--- a/reports/Student 1/D04/03 Requirements - Student #1.docx
+++ b/reports/Student 1/D04/03 Requirements - Student #1.docx
@@ -114,7 +114,7 @@
                   <w:rPr>
                     <w:rFonts w:asciiTheme="majorHAnsi" w:hAnsiTheme="majorHAnsi" w:cstheme="majorHAnsi"/>
                   </w:rPr>
-                  <w:t>1</w:t>
+                  <w:t>2</w:t>
                 </w:r>
                 <w:r>
                   <w:rPr>
@@ -215,7 +215,7 @@
                   <w:rPr>
                     <w:rFonts w:asciiTheme="majorHAnsi" w:hAnsiTheme="majorHAnsi" w:cstheme="majorHAnsi"/>
                   </w:rPr>
-                  <w:t>2</w:t>
+                  <w:t>4</w:t>
                 </w:r>
                 <w:r>
                   <w:rPr>
@@ -608,7 +608,7 @@
                   <w:t>Sevilla,</w:t>
                 </w:r>
                 <w:r>
-                  <w:t xml:space="preserve"> April</w:t>
+                  <w:t xml:space="preserve"> June</w:t>
                 </w:r>
                 <w:r>
                   <w:t xml:space="preserve"> </w:t>
@@ -617,7 +617,7 @@
                   <w:t>2</w:t>
                 </w:r>
                 <w:r>
-                  <w:t>7</w:t>
+                  <w:t>2</w:t>
                 </w:r>
                 <w:r>
                   <w:t xml:space="preserve"> 2024</w:t>
@@ -882,7 +882,7 @@
             <w:rPr>
               <w:rFonts w:asciiTheme="majorHAnsi" w:hAnsiTheme="majorHAnsi" w:cstheme="majorHAnsi"/>
             </w:rPr>
-            <w:t xml:space="preserve"> X</w:t>
+            <w:t>X</w:t>
           </w:r>
           <w:r>
             <w:rPr>
@@ -3088,7 +3088,7 @@
             <w:rPr>
               <w:rFonts w:asciiTheme="majorHAnsi" w:hAnsiTheme="majorHAnsi" w:cstheme="majorHAnsi"/>
             </w:rPr>
-            <w:t xml:space="preserve"> X</w:t>
+            <w:t>X</w:t>
           </w:r>
           <w:r>
             <w:rPr>
@@ -3146,7 +3146,7 @@
             <w:rPr>
               <w:rFonts w:asciiTheme="majorHAnsi" w:hAnsiTheme="majorHAnsi" w:cstheme="majorHAnsi"/>
             </w:rPr>
-            <w:t xml:space="preserve">  </w:t>
+            <w:t xml:space="preserve"> </w:t>
           </w:r>
           <w:r>
             <w:rPr>
@@ -4358,7 +4358,19 @@
             <w:rPr>
               <w:rFonts w:asciiTheme="majorHAnsi" w:hAnsiTheme="majorHAnsi" w:cstheme="majorHAnsi"/>
             </w:rPr>
-            <w:t xml:space="preserve">    </w:t>
+            <w:t xml:space="preserve"> </w:t>
+          </w:r>
+          <w:r>
+            <w:rPr>
+              <w:rFonts w:asciiTheme="majorHAnsi" w:hAnsiTheme="majorHAnsi" w:cstheme="majorHAnsi"/>
+            </w:rPr>
+            <w:t>X</w:t>
+          </w:r>
+          <w:r>
+            <w:rPr>
+              <w:rFonts w:asciiTheme="majorHAnsi" w:hAnsiTheme="majorHAnsi" w:cstheme="majorHAnsi"/>
+            </w:rPr>
+            <w:t xml:space="preserve">  </w:t>
           </w:r>
         </w:sdtContent>
       </w:sdt>
@@ -6603,11 +6615,15 @@
     <w:rsid w:val="002707DD"/>
     <w:rsid w:val="002A624B"/>
     <w:rsid w:val="00382213"/>
+    <w:rsid w:val="00405538"/>
+    <w:rsid w:val="0046145A"/>
     <w:rsid w:val="007756B8"/>
     <w:rsid w:val="009E2618"/>
     <w:rsid w:val="00A30678"/>
     <w:rsid w:val="00CA44FD"/>
     <w:rsid w:val="00CB4A96"/>
+    <w:rsid w:val="00D17613"/>
+    <w:rsid w:val="00D91ED3"/>
     <w:rsid w:val="00E376EB"/>
     <w:rsid w:val="00F72786"/>
   </w:rsids>
